--- a/TDT Spring core/Spring core.docx
+++ b/TDT Spring core/Spring core.docx
@@ -1,9 +1,10 @@
 
 <file path=word/document.xml><?xml version="1.0" encoding="utf-8"?>
-<w:document xmlns:ve="http://schemas.openxmlformats.org/markup-compatibility/2006" xmlns:o="urn:schemas-microsoft-com:office:office" xmlns:r="http://schemas.openxmlformats.org/officeDocument/2006/relationships" xmlns:m="http://schemas.openxmlformats.org/officeDocument/2006/math" xmlns:v="urn:schemas-microsoft-com:vml" xmlns:wp="http://schemas.openxmlformats.org/drawingml/2006/wordprocessingDrawing" xmlns:w10="urn:schemas-microsoft-com:office:word" xmlns:w="http://schemas.openxmlformats.org/wordprocessingml/2006/main" xmlns:wne="http://schemas.microsoft.com/office/word/2006/wordml">
+<w:document xmlns:wpc="http://schemas.microsoft.com/office/word/2010/wordprocessingCanvas" xmlns:mc="http://schemas.openxmlformats.org/markup-compatibility/2006" xmlns:o="urn:schemas-microsoft-com:office:office" xmlns:r="http://schemas.openxmlformats.org/officeDocument/2006/relationships" xmlns:m="http://schemas.openxmlformats.org/officeDocument/2006/math" xmlns:v="urn:schemas-microsoft-com:vml" xmlns:wp14="http://schemas.microsoft.com/office/word/2010/wordprocessingDrawing" xmlns:wp="http://schemas.openxmlformats.org/drawingml/2006/wordprocessingDrawing" xmlns:w10="urn:schemas-microsoft-com:office:word" xmlns:w="http://schemas.openxmlformats.org/wordprocessingml/2006/main" xmlns:w14="http://schemas.microsoft.com/office/word/2010/wordml" xmlns:wpg="http://schemas.microsoft.com/office/word/2010/wordprocessingGroup" xmlns:wpi="http://schemas.microsoft.com/office/word/2010/wordprocessingInk" xmlns:wne="http://schemas.microsoft.com/office/word/2006/wordml" xmlns:wps="http://schemas.microsoft.com/office/word/2010/wordprocessingShape" mc:Ignorable="w14 wp14">
   <w:body>
     <w:p>
       <w:pPr>
+        <w:spacing w:line="360" w:lineRule="auto"/>
         <w:rPr>
           <w:rFonts w:ascii="Arial" w:hAnsi="Arial" w:cs="Arial"/>
           <w:b/>
@@ -12,6 +13,8 @@
           <w:u w:val="single"/>
         </w:rPr>
       </w:pPr>
+      <w:bookmarkStart w:id="0" w:name="_GoBack"/>
+      <w:bookmarkEnd w:id="0"/>
       <w:r>
         <w:rPr>
           <w:rFonts w:ascii="Arial" w:hAnsi="Arial" w:cs="Arial"/>
@@ -30,6 +33,7 @@
           <w:ilvl w:val="0"/>
           <w:numId w:val="1"/>
         </w:numPr>
+        <w:spacing w:line="360" w:lineRule="auto"/>
         <w:ind w:left="360"/>
         <w:rPr>
           <w:rFonts w:ascii="Arial" w:hAnsi="Arial" w:cs="Arial"/>
@@ -1417,6 +1421,7 @@
       <w:r>
         <w:rPr>
           <w:rFonts w:ascii="Arial" w:hAnsi="Arial" w:cs="Arial"/>
+          <w:b/>
           <w:shd w:val="clear" w:color="auto" w:fill="FFFFFF"/>
         </w:rPr>
         <w:t>beans</w:t>
@@ -1842,10 +1847,17 @@
       <w:r>
         <w:rPr>
           <w:rFonts w:ascii="Arial" w:hAnsi="Arial" w:cs="Arial"/>
+          <w:shd w:val="clear" w:color="auto" w:fill="FFFFFF"/>
+        </w:rPr>
+        <w:t>package</w:t>
+      </w:r>
+      <w:r>
+        <w:rPr>
+          <w:rFonts w:ascii="Arial" w:hAnsi="Arial" w:cs="Arial"/>
           <w:b/>
           <w:shd w:val="clear" w:color="auto" w:fill="FFFFFF"/>
         </w:rPr>
-        <w:t xml:space="preserve">package </w:t>
+        <w:t xml:space="preserve"> </w:t>
       </w:r>
       <w:proofErr w:type="spellStart"/>
       <w:r>
@@ -2238,23 +2250,7 @@
           <w:rFonts w:ascii="Arial" w:hAnsi="Arial" w:cs="Arial"/>
           <w:shd w:val="clear" w:color="auto" w:fill="FFFFFF"/>
         </w:rPr>
-        <w:t xml:space="preserve"> </w:t>
-      </w:r>
-      <w:proofErr w:type="spellStart"/>
-      <w:r>
-        <w:rPr>
-          <w:rFonts w:ascii="Arial" w:hAnsi="Arial" w:cs="Arial"/>
-          <w:shd w:val="clear" w:color="auto" w:fill="FFFFFF"/>
-        </w:rPr>
-        <w:t>ta</w:t>
-      </w:r>
-      <w:proofErr w:type="spellEnd"/>
-      <w:r>
-        <w:rPr>
-          <w:rFonts w:ascii="Arial" w:hAnsi="Arial" w:cs="Arial"/>
-          <w:shd w:val="clear" w:color="auto" w:fill="FFFFFF"/>
-        </w:rPr>
-        <w:t xml:space="preserve"> </w:t>
+        <w:t xml:space="preserve"> ta </w:t>
       </w:r>
       <w:proofErr w:type="spellStart"/>
       <w:r>
@@ -2543,23 +2539,7 @@
           <w:rFonts w:ascii="Arial" w:hAnsi="Arial" w:cs="Arial"/>
           <w:shd w:val="clear" w:color="auto" w:fill="FFFFFF"/>
         </w:rPr>
-        <w:t xml:space="preserve"> </w:t>
-      </w:r>
-      <w:proofErr w:type="spellStart"/>
-      <w:r>
-        <w:rPr>
-          <w:rFonts w:ascii="Arial" w:hAnsi="Arial" w:cs="Arial"/>
-          <w:shd w:val="clear" w:color="auto" w:fill="FFFFFF"/>
-        </w:rPr>
-        <w:t>ta</w:t>
-      </w:r>
-      <w:proofErr w:type="spellEnd"/>
-      <w:r>
-        <w:rPr>
-          <w:rFonts w:ascii="Arial" w:hAnsi="Arial" w:cs="Arial"/>
-          <w:shd w:val="clear" w:color="auto" w:fill="FFFFFF"/>
-        </w:rPr>
-        <w:t xml:space="preserve"> </w:t>
+        <w:t xml:space="preserve"> ta </w:t>
       </w:r>
       <w:proofErr w:type="spellStart"/>
       <w:r>
@@ -2770,11 +2750,11 @@
           <w:shd w:val="clear" w:color="auto" w:fill="FFFFFF"/>
         </w:rPr>
         <w:drawing>
-          <wp:inline distT="0" distB="0" distL="0" distR="0">
+          <wp:inline distT="0" distB="0" distL="0" distR="0" wp14:anchorId="1D4AEB18" wp14:editId="5E29C63E">
             <wp:extent cx="4743450" cy="2819400"/>
             <wp:effectExtent l="19050" t="0" r="0" b="0"/>
             <wp:docPr id="2" name="Picture 1" descr="Spring IoC Container">
-              <a:hlinkClick xmlns:a="http://schemas.openxmlformats.org/drawingml/2006/main" r:id="rId5"/>
+              <a:hlinkClick xmlns:a="http://schemas.openxmlformats.org/drawingml/2006/main" r:id="rId6"/>
             </wp:docPr>
             <wp:cNvGraphicFramePr>
               <a:graphicFrameLocks xmlns:a="http://schemas.openxmlformats.org/drawingml/2006/main" noChangeAspect="1"/>
@@ -2784,14 +2764,14 @@
                 <pic:pic xmlns:pic="http://schemas.openxmlformats.org/drawingml/2006/picture">
                   <pic:nvPicPr>
                     <pic:cNvPr id="0" name="Picture 1" descr="Spring IoC Container">
-                      <a:hlinkClick r:id="rId5"/>
+                      <a:hlinkClick r:id="rId6"/>
                     </pic:cNvPr>
                     <pic:cNvPicPr>
                       <a:picLocks noChangeAspect="1" noChangeArrowheads="1"/>
                     </pic:cNvPicPr>
                   </pic:nvPicPr>
                   <pic:blipFill>
-                    <a:blip r:embed="rId6"/>
+                    <a:blip r:embed="rId7"/>
                     <a:srcRect/>
                     <a:stretch>
                       <a:fillRect/>
@@ -3369,14 +3349,14 @@
         <w:rPr>
           <w:rFonts w:ascii="Arial" w:eastAsia="Times New Roman" w:hAnsi="Arial" w:cs="Arial"/>
         </w:rPr>
-        <w:t xml:space="preserve"> </w:t>
+        <w:t xml:space="preserve"> ta </w:t>
       </w:r>
       <w:proofErr w:type="spellStart"/>
       <w:r>
         <w:rPr>
           <w:rFonts w:ascii="Arial" w:eastAsia="Times New Roman" w:hAnsi="Arial" w:cs="Arial"/>
         </w:rPr>
-        <w:t>ta</w:t>
+        <w:t>sẽ</w:t>
       </w:r>
       <w:proofErr w:type="spellEnd"/>
       <w:r>
@@ -3390,7 +3370,7 @@
         <w:rPr>
           <w:rFonts w:ascii="Arial" w:eastAsia="Times New Roman" w:hAnsi="Arial" w:cs="Arial"/>
         </w:rPr>
-        <w:t>sẽ</w:t>
+        <w:t>có</w:t>
       </w:r>
       <w:proofErr w:type="spellEnd"/>
       <w:r>
@@ -3404,6 +3384,132 @@
         <w:rPr>
           <w:rFonts w:ascii="Arial" w:eastAsia="Times New Roman" w:hAnsi="Arial" w:cs="Arial"/>
         </w:rPr>
+        <w:t>một</w:t>
+      </w:r>
+      <w:proofErr w:type="spellEnd"/>
+      <w:r>
+        <w:rPr>
+          <w:rFonts w:ascii="Arial" w:eastAsia="Times New Roman" w:hAnsi="Arial" w:cs="Arial"/>
+        </w:rPr>
+        <w:t xml:space="preserve"> </w:t>
+      </w:r>
+      <w:proofErr w:type="spellStart"/>
+      <w:r>
+        <w:rPr>
+          <w:rFonts w:ascii="Arial" w:eastAsia="Times New Roman" w:hAnsi="Arial" w:cs="Arial"/>
+        </w:rPr>
+        <w:t>ứng</w:t>
+      </w:r>
+      <w:proofErr w:type="spellEnd"/>
+      <w:r>
+        <w:rPr>
+          <w:rFonts w:ascii="Arial" w:eastAsia="Times New Roman" w:hAnsi="Arial" w:cs="Arial"/>
+        </w:rPr>
+        <w:t xml:space="preserve"> </w:t>
+      </w:r>
+      <w:proofErr w:type="spellStart"/>
+      <w:r>
+        <w:rPr>
+          <w:rFonts w:ascii="Arial" w:eastAsia="Times New Roman" w:hAnsi="Arial" w:cs="Arial"/>
+        </w:rPr>
+        <w:t>dụng</w:t>
+      </w:r>
+      <w:proofErr w:type="spellEnd"/>
+      <w:r>
+        <w:rPr>
+          <w:rFonts w:ascii="Arial" w:eastAsia="Times New Roman" w:hAnsi="Arial" w:cs="Arial"/>
+        </w:rPr>
+        <w:t xml:space="preserve"> </w:t>
+      </w:r>
+      <w:proofErr w:type="spellStart"/>
+      <w:r>
+        <w:rPr>
+          <w:rFonts w:ascii="Arial" w:eastAsia="Times New Roman" w:hAnsi="Arial" w:cs="Arial"/>
+        </w:rPr>
+        <w:t>được</w:t>
+      </w:r>
+      <w:proofErr w:type="spellEnd"/>
+      <w:r>
+        <w:rPr>
+          <w:rFonts w:ascii="Arial" w:eastAsia="Times New Roman" w:hAnsi="Arial" w:cs="Arial"/>
+        </w:rPr>
+        <w:t xml:space="preserve"> </w:t>
+      </w:r>
+      <w:proofErr w:type="spellStart"/>
+      <w:r>
+        <w:rPr>
+          <w:rFonts w:ascii="Arial" w:eastAsia="Times New Roman" w:hAnsi="Arial" w:cs="Arial"/>
+        </w:rPr>
+        <w:t>cấu</w:t>
+      </w:r>
+      <w:proofErr w:type="spellEnd"/>
+      <w:r>
+        <w:rPr>
+          <w:rFonts w:ascii="Arial" w:eastAsia="Times New Roman" w:hAnsi="Arial" w:cs="Arial"/>
+        </w:rPr>
+        <w:t xml:space="preserve"> </w:t>
+      </w:r>
+      <w:proofErr w:type="spellStart"/>
+      <w:r>
+        <w:rPr>
+          <w:rFonts w:ascii="Arial" w:eastAsia="Times New Roman" w:hAnsi="Arial" w:cs="Arial"/>
+        </w:rPr>
+        <w:t>hình</w:t>
+      </w:r>
+      <w:proofErr w:type="spellEnd"/>
+      <w:r>
+        <w:rPr>
+          <w:rFonts w:ascii="Arial" w:eastAsia="Times New Roman" w:hAnsi="Arial" w:cs="Arial"/>
+        </w:rPr>
+        <w:t xml:space="preserve"> </w:t>
+      </w:r>
+      <w:proofErr w:type="spellStart"/>
+      <w:r>
+        <w:rPr>
+          <w:rFonts w:ascii="Arial" w:eastAsia="Times New Roman" w:hAnsi="Arial" w:cs="Arial"/>
+        </w:rPr>
+        <w:t>đầy</w:t>
+      </w:r>
+      <w:proofErr w:type="spellEnd"/>
+      <w:r>
+        <w:rPr>
+          <w:rFonts w:ascii="Arial" w:eastAsia="Times New Roman" w:hAnsi="Arial" w:cs="Arial"/>
+        </w:rPr>
+        <w:t xml:space="preserve"> </w:t>
+      </w:r>
+      <w:proofErr w:type="spellStart"/>
+      <w:r>
+        <w:rPr>
+          <w:rFonts w:ascii="Arial" w:eastAsia="Times New Roman" w:hAnsi="Arial" w:cs="Arial"/>
+        </w:rPr>
+        <w:t>đủ</w:t>
+      </w:r>
+      <w:proofErr w:type="spellEnd"/>
+      <w:r>
+        <w:rPr>
+          <w:rFonts w:ascii="Arial" w:eastAsia="Times New Roman" w:hAnsi="Arial" w:cs="Arial"/>
+        </w:rPr>
+        <w:t xml:space="preserve"> </w:t>
+      </w:r>
+      <w:proofErr w:type="spellStart"/>
+      <w:r>
+        <w:rPr>
+          <w:rFonts w:ascii="Arial" w:eastAsia="Times New Roman" w:hAnsi="Arial" w:cs="Arial"/>
+        </w:rPr>
+        <w:t>và</w:t>
+      </w:r>
+      <w:proofErr w:type="spellEnd"/>
+      <w:r>
+        <w:rPr>
+          <w:rFonts w:ascii="Arial" w:eastAsia="Times New Roman" w:hAnsi="Arial" w:cs="Arial"/>
+        </w:rPr>
+        <w:t xml:space="preserve"> </w:t>
+      </w:r>
+      <w:proofErr w:type="spellStart"/>
+      <w:r>
+        <w:rPr>
+          <w:rFonts w:ascii="Arial" w:eastAsia="Times New Roman" w:hAnsi="Arial" w:cs="Arial"/>
+        </w:rPr>
         <w:t>có</w:t>
       </w:r>
       <w:proofErr w:type="spellEnd"/>
@@ -3418,7 +3524,7 @@
         <w:rPr>
           <w:rFonts w:ascii="Arial" w:eastAsia="Times New Roman" w:hAnsi="Arial" w:cs="Arial"/>
         </w:rPr>
-        <w:t>một</w:t>
+        <w:t>thể</w:t>
       </w:r>
       <w:proofErr w:type="spellEnd"/>
       <w:r>
@@ -3432,7 +3538,7 @@
         <w:rPr>
           <w:rFonts w:ascii="Arial" w:eastAsia="Times New Roman" w:hAnsi="Arial" w:cs="Arial"/>
         </w:rPr>
-        <w:t>ứng</w:t>
+        <w:t>thực</w:t>
       </w:r>
       <w:proofErr w:type="spellEnd"/>
       <w:r>
@@ -3446,7 +3552,7 @@
         <w:rPr>
           <w:rFonts w:ascii="Arial" w:eastAsia="Times New Roman" w:hAnsi="Arial" w:cs="Arial"/>
         </w:rPr>
-        <w:t>dụng</w:t>
+        <w:t>thi</w:t>
       </w:r>
       <w:proofErr w:type="spellEnd"/>
       <w:r>
@@ -3467,157 +3573,8 @@
         <w:rPr>
           <w:rFonts w:ascii="Arial" w:eastAsia="Times New Roman" w:hAnsi="Arial" w:cs="Arial"/>
         </w:rPr>
-        <w:t xml:space="preserve"> </w:t>
-      </w:r>
-      <w:proofErr w:type="spellStart"/>
-      <w:r>
-        <w:rPr>
-          <w:rFonts w:ascii="Arial" w:eastAsia="Times New Roman" w:hAnsi="Arial" w:cs="Arial"/>
-        </w:rPr>
-        <w:t>cấu</w:t>
-      </w:r>
-      <w:proofErr w:type="spellEnd"/>
-      <w:r>
-        <w:rPr>
-          <w:rFonts w:ascii="Arial" w:eastAsia="Times New Roman" w:hAnsi="Arial" w:cs="Arial"/>
-        </w:rPr>
-        <w:t xml:space="preserve"> </w:t>
-      </w:r>
-      <w:proofErr w:type="spellStart"/>
-      <w:r>
-        <w:rPr>
-          <w:rFonts w:ascii="Arial" w:eastAsia="Times New Roman" w:hAnsi="Arial" w:cs="Arial"/>
-        </w:rPr>
-        <w:t>hình</w:t>
-      </w:r>
-      <w:proofErr w:type="spellEnd"/>
-      <w:r>
-        <w:rPr>
-          <w:rFonts w:ascii="Arial" w:eastAsia="Times New Roman" w:hAnsi="Arial" w:cs="Arial"/>
-        </w:rPr>
-        <w:t xml:space="preserve"> </w:t>
-      </w:r>
-      <w:proofErr w:type="spellStart"/>
-      <w:r>
-        <w:rPr>
-          <w:rFonts w:ascii="Arial" w:eastAsia="Times New Roman" w:hAnsi="Arial" w:cs="Arial"/>
-        </w:rPr>
-        <w:t>đầy</w:t>
-      </w:r>
-      <w:proofErr w:type="spellEnd"/>
-      <w:r>
-        <w:rPr>
-          <w:rFonts w:ascii="Arial" w:eastAsia="Times New Roman" w:hAnsi="Arial" w:cs="Arial"/>
-        </w:rPr>
-        <w:t xml:space="preserve"> </w:t>
-      </w:r>
-      <w:proofErr w:type="spellStart"/>
-      <w:r>
-        <w:rPr>
-          <w:rFonts w:ascii="Arial" w:eastAsia="Times New Roman" w:hAnsi="Arial" w:cs="Arial"/>
-        </w:rPr>
-        <w:t>đủ</w:t>
-      </w:r>
-      <w:proofErr w:type="spellEnd"/>
-      <w:r>
-        <w:rPr>
-          <w:rFonts w:ascii="Arial" w:eastAsia="Times New Roman" w:hAnsi="Arial" w:cs="Arial"/>
-        </w:rPr>
-        <w:t xml:space="preserve"> </w:t>
-      </w:r>
-      <w:proofErr w:type="spellStart"/>
-      <w:r>
-        <w:rPr>
-          <w:rFonts w:ascii="Arial" w:eastAsia="Times New Roman" w:hAnsi="Arial" w:cs="Arial"/>
-        </w:rPr>
-        <w:t>và</w:t>
-      </w:r>
-      <w:proofErr w:type="spellEnd"/>
-      <w:r>
-        <w:rPr>
-          <w:rFonts w:ascii="Arial" w:eastAsia="Times New Roman" w:hAnsi="Arial" w:cs="Arial"/>
-        </w:rPr>
-        <w:t xml:space="preserve"> </w:t>
-      </w:r>
-      <w:proofErr w:type="spellStart"/>
-      <w:r>
-        <w:rPr>
-          <w:rFonts w:ascii="Arial" w:eastAsia="Times New Roman" w:hAnsi="Arial" w:cs="Arial"/>
-        </w:rPr>
-        <w:t>có</w:t>
-      </w:r>
-      <w:proofErr w:type="spellEnd"/>
-      <w:r>
-        <w:rPr>
-          <w:rFonts w:ascii="Arial" w:eastAsia="Times New Roman" w:hAnsi="Arial" w:cs="Arial"/>
-        </w:rPr>
-        <w:t xml:space="preserve"> </w:t>
-      </w:r>
-      <w:proofErr w:type="spellStart"/>
-      <w:r>
-        <w:rPr>
-          <w:rFonts w:ascii="Arial" w:eastAsia="Times New Roman" w:hAnsi="Arial" w:cs="Arial"/>
-        </w:rPr>
-        <w:t>thể</w:t>
-      </w:r>
-      <w:proofErr w:type="spellEnd"/>
-      <w:r>
-        <w:rPr>
-          <w:rFonts w:ascii="Arial" w:eastAsia="Times New Roman" w:hAnsi="Arial" w:cs="Arial"/>
-        </w:rPr>
-        <w:t xml:space="preserve"> </w:t>
-      </w:r>
-      <w:proofErr w:type="spellStart"/>
-      <w:r>
-        <w:rPr>
-          <w:rFonts w:ascii="Arial" w:eastAsia="Times New Roman" w:hAnsi="Arial" w:cs="Arial"/>
-        </w:rPr>
-        <w:t>thực</w:t>
-      </w:r>
-      <w:proofErr w:type="spellEnd"/>
-      <w:r>
-        <w:rPr>
-          <w:rFonts w:ascii="Arial" w:eastAsia="Times New Roman" w:hAnsi="Arial" w:cs="Arial"/>
-        </w:rPr>
-        <w:t xml:space="preserve"> </w:t>
-      </w:r>
-      <w:proofErr w:type="spellStart"/>
-      <w:r>
-        <w:rPr>
-          <w:rFonts w:ascii="Arial" w:eastAsia="Times New Roman" w:hAnsi="Arial" w:cs="Arial"/>
-        </w:rPr>
-        <w:t>thi</w:t>
-      </w:r>
-      <w:proofErr w:type="spellEnd"/>
-      <w:r>
-        <w:rPr>
-          <w:rFonts w:ascii="Arial" w:eastAsia="Times New Roman" w:hAnsi="Arial" w:cs="Arial"/>
-        </w:rPr>
-        <w:t xml:space="preserve"> </w:t>
-      </w:r>
-      <w:proofErr w:type="spellStart"/>
-      <w:r>
-        <w:rPr>
-          <w:rFonts w:ascii="Arial" w:eastAsia="Times New Roman" w:hAnsi="Arial" w:cs="Arial"/>
-        </w:rPr>
-        <w:t>được</w:t>
-      </w:r>
-      <w:proofErr w:type="spellEnd"/>
-      <w:r>
-        <w:rPr>
-          <w:rFonts w:ascii="Arial" w:eastAsia="Times New Roman" w:hAnsi="Arial" w:cs="Arial"/>
-        </w:rPr>
         <w:t>.</w:t>
       </w:r>
-    </w:p>
-    <w:p>
-      <w:pPr>
-        <w:pStyle w:val="ListParagraph"/>
-        <w:rPr>
-          <w:rFonts w:ascii="Arial" w:hAnsi="Arial" w:cs="Arial"/>
-          <w:shd w:val="clear" w:color="auto" w:fill="FFFFFF"/>
-        </w:rPr>
-      </w:pPr>
     </w:p>
     <w:p>
       <w:pPr>
@@ -3626,6 +3583,7 @@
           <w:ilvl w:val="0"/>
           <w:numId w:val="1"/>
         </w:numPr>
+        <w:spacing w:line="360" w:lineRule="auto"/>
         <w:ind w:left="360"/>
         <w:rPr>
           <w:rFonts w:ascii="Arial" w:hAnsi="Arial" w:cs="Arial"/>
@@ -4381,23 +4339,7 @@
           <w:rFonts w:ascii="Arial" w:hAnsi="Arial" w:cs="Arial"/>
           <w:shd w:val="clear" w:color="auto" w:fill="FFFFFF"/>
         </w:rPr>
-        <w:t xml:space="preserve"> </w:t>
-      </w:r>
-      <w:proofErr w:type="spellStart"/>
-      <w:r>
-        <w:rPr>
-          <w:rFonts w:ascii="Arial" w:hAnsi="Arial" w:cs="Arial"/>
-          <w:shd w:val="clear" w:color="auto" w:fill="FFFFFF"/>
-        </w:rPr>
-        <w:t>ta</w:t>
-      </w:r>
-      <w:proofErr w:type="spellEnd"/>
-      <w:r>
-        <w:rPr>
-          <w:rFonts w:ascii="Arial" w:hAnsi="Arial" w:cs="Arial"/>
-          <w:shd w:val="clear" w:color="auto" w:fill="FFFFFF"/>
-        </w:rPr>
-        <w:t xml:space="preserve"> </w:t>
+        <w:t xml:space="preserve"> ta </w:t>
       </w:r>
       <w:proofErr w:type="spellStart"/>
       <w:r>
@@ -6498,25 +6440,7 @@
           <w:b/>
           <w:shd w:val="clear" w:color="auto" w:fill="FFFFFF"/>
         </w:rPr>
-        <w:t xml:space="preserve"> </w:t>
-      </w:r>
-      <w:proofErr w:type="spellStart"/>
-      <w:r>
-        <w:rPr>
-          <w:rFonts w:ascii="Arial" w:hAnsi="Arial" w:cs="Arial"/>
-          <w:b/>
-          <w:shd w:val="clear" w:color="auto" w:fill="FFFFFF"/>
-        </w:rPr>
-        <w:t>ta</w:t>
-      </w:r>
-      <w:proofErr w:type="spellEnd"/>
-      <w:r>
-        <w:rPr>
-          <w:rFonts w:ascii="Arial" w:hAnsi="Arial" w:cs="Arial"/>
-          <w:b/>
-          <w:shd w:val="clear" w:color="auto" w:fill="FFFFFF"/>
-        </w:rPr>
-        <w:t xml:space="preserve"> </w:t>
+        <w:t xml:space="preserve"> ta </w:t>
       </w:r>
       <w:proofErr w:type="spellStart"/>
       <w:r>
@@ -6623,23 +6547,7 @@
           <w:rFonts w:ascii="Arial" w:hAnsi="Arial" w:cs="Arial"/>
           <w:shd w:val="clear" w:color="auto" w:fill="FFFFFF"/>
         </w:rPr>
-        <w:t xml:space="preserve"> </w:t>
-      </w:r>
-      <w:proofErr w:type="spellStart"/>
-      <w:r>
-        <w:rPr>
-          <w:rFonts w:ascii="Arial" w:hAnsi="Arial" w:cs="Arial"/>
-          <w:shd w:val="clear" w:color="auto" w:fill="FFFFFF"/>
-        </w:rPr>
-        <w:t>ta</w:t>
-      </w:r>
-      <w:proofErr w:type="spellEnd"/>
-      <w:r>
-        <w:rPr>
-          <w:rFonts w:ascii="Arial" w:hAnsi="Arial" w:cs="Arial"/>
-          <w:shd w:val="clear" w:color="auto" w:fill="FFFFFF"/>
-        </w:rPr>
-        <w:t xml:space="preserve"> </w:t>
+        <w:t xml:space="preserve"> ta </w:t>
       </w:r>
       <w:proofErr w:type="spellStart"/>
       <w:r>
@@ -6881,23 +6789,7 @@
           <w:rFonts w:ascii="Arial" w:hAnsi="Arial" w:cs="Arial"/>
           <w:shd w:val="clear" w:color="auto" w:fill="FFFFFF"/>
         </w:rPr>
-        <w:t xml:space="preserve"> </w:t>
-      </w:r>
-      <w:proofErr w:type="spellStart"/>
-      <w:r>
-        <w:rPr>
-          <w:rFonts w:ascii="Arial" w:hAnsi="Arial" w:cs="Arial"/>
-          <w:shd w:val="clear" w:color="auto" w:fill="FFFFFF"/>
-        </w:rPr>
-        <w:t>ta</w:t>
-      </w:r>
-      <w:proofErr w:type="spellEnd"/>
-      <w:r>
-        <w:rPr>
-          <w:rFonts w:ascii="Arial" w:hAnsi="Arial" w:cs="Arial"/>
-          <w:shd w:val="clear" w:color="auto" w:fill="FFFFFF"/>
-        </w:rPr>
-        <w:t xml:space="preserve"> </w:t>
+        <w:t xml:space="preserve"> ta </w:t>
       </w:r>
       <w:proofErr w:type="spellStart"/>
       <w:r>
@@ -7834,23 +7726,7 @@
           <w:rFonts w:ascii="Arial" w:hAnsi="Arial" w:cs="Arial"/>
           <w:shd w:val="clear" w:color="auto" w:fill="FFFFFF"/>
         </w:rPr>
-        <w:t xml:space="preserve"> </w:t>
-      </w:r>
-      <w:proofErr w:type="spellStart"/>
-      <w:r>
-        <w:rPr>
-          <w:rFonts w:ascii="Arial" w:hAnsi="Arial" w:cs="Arial"/>
-          <w:shd w:val="clear" w:color="auto" w:fill="FFFFFF"/>
-        </w:rPr>
-        <w:t>refactor</w:t>
-      </w:r>
-      <w:proofErr w:type="spellEnd"/>
-      <w:r>
-        <w:rPr>
-          <w:rFonts w:ascii="Arial" w:hAnsi="Arial" w:cs="Arial"/>
-          <w:shd w:val="clear" w:color="auto" w:fill="FFFFFF"/>
-        </w:rPr>
-        <w:t xml:space="preserve"> code.</w:t>
+        <w:t xml:space="preserve"> refactor code.</w:t>
       </w:r>
     </w:p>
     <w:p>
@@ -8049,8 +7925,6 @@
           <w:shd w:val="clear" w:color="auto" w:fill="FFFFFF"/>
         </w:rPr>
       </w:pPr>
-      <w:bookmarkStart w:id="0" w:name="_GoBack"/>
-      <w:bookmarkEnd w:id="0"/>
     </w:p>
     <w:p>
       <w:pPr>
@@ -8059,6 +7933,7 @@
           <w:ilvl w:val="0"/>
           <w:numId w:val="1"/>
         </w:numPr>
+        <w:spacing w:line="360" w:lineRule="auto"/>
         <w:ind w:left="360"/>
         <w:rPr>
           <w:rFonts w:ascii="Arial" w:hAnsi="Arial" w:cs="Arial"/>
@@ -8076,6 +7951,15 @@
           <w:szCs w:val="28"/>
         </w:rPr>
         <w:t>Autowire</w:t>
+      </w:r>
+      <w:r>
+        <w:rPr>
+          <w:rFonts w:ascii="Arial" w:hAnsi="Arial" w:cs="Arial"/>
+          <w:b/>
+          <w:sz w:val="28"/>
+          <w:szCs w:val="28"/>
+        </w:rPr>
+        <w:t>d</w:t>
       </w:r>
       <w:proofErr w:type="spellEnd"/>
     </w:p>
@@ -8137,21 +8021,7 @@
         <w:rPr>
           <w:rFonts w:ascii="Arial" w:hAnsi="Arial" w:cs="Arial"/>
         </w:rPr>
-        <w:t xml:space="preserve"> </w:t>
-      </w:r>
-      <w:proofErr w:type="spellStart"/>
-      <w:r>
-        <w:rPr>
-          <w:rFonts w:ascii="Arial" w:hAnsi="Arial" w:cs="Arial"/>
-        </w:rPr>
-        <w:t>ta</w:t>
-      </w:r>
-      <w:proofErr w:type="spellEnd"/>
-      <w:r>
-        <w:rPr>
-          <w:rFonts w:ascii="Arial" w:hAnsi="Arial" w:cs="Arial"/>
-        </w:rPr>
-        <w:t xml:space="preserve"> </w:t>
+        <w:t xml:space="preserve"> ta </w:t>
       </w:r>
       <w:proofErr w:type="spellStart"/>
       <w:r>
@@ -8305,21 +8175,7 @@
         <w:rPr>
           <w:rFonts w:ascii="Arial" w:hAnsi="Arial" w:cs="Arial"/>
         </w:rPr>
-        <w:t xml:space="preserve"> </w:t>
-      </w:r>
-      <w:proofErr w:type="spellStart"/>
-      <w:r>
-        <w:rPr>
-          <w:rFonts w:ascii="Arial" w:hAnsi="Arial" w:cs="Arial"/>
-        </w:rPr>
-        <w:t>ta</w:t>
-      </w:r>
-      <w:proofErr w:type="spellEnd"/>
-      <w:r>
-        <w:rPr>
-          <w:rFonts w:ascii="Arial" w:hAnsi="Arial" w:cs="Arial"/>
-        </w:rPr>
-        <w:t xml:space="preserve"> </w:t>
+        <w:t xml:space="preserve"> ta </w:t>
       </w:r>
       <w:proofErr w:type="spellStart"/>
       <w:r>
@@ -8386,6 +8242,24 @@
         <w:t>org.springframework.beans.factory.annotation.Autowired</w:t>
       </w:r>
       <w:proofErr w:type="spellEnd"/>
+    </w:p>
+    <w:p>
+      <w:pPr>
+        <w:pStyle w:val="ListParagraph"/>
+        <w:ind w:left="360"/>
+        <w:rPr>
+          <w:rFonts w:ascii="Arial" w:hAnsi="Arial" w:cs="Arial"/>
+        </w:rPr>
+      </w:pPr>
+    </w:p>
+    <w:p>
+      <w:pPr>
+        <w:pStyle w:val="ListParagraph"/>
+        <w:ind w:left="360"/>
+        <w:rPr>
+          <w:rFonts w:ascii="Arial" w:hAnsi="Arial" w:cs="Arial"/>
+        </w:rPr>
+      </w:pPr>
     </w:p>
     <w:p>
       <w:pPr>
@@ -8404,6 +8278,7 @@
         <w:rPr>
           <w:rFonts w:ascii="Arial" w:hAnsi="Arial" w:cs="Arial"/>
         </w:rPr>
+        <w:lastRenderedPageBreak/>
         <w:t>Có</w:t>
       </w:r>
       <w:proofErr w:type="spellEnd"/>
@@ -8549,7 +8424,6 @@
         <w:rPr>
           <w:rFonts w:ascii="Arial" w:hAnsi="Arial" w:cs="Arial"/>
         </w:rPr>
-        <w:lastRenderedPageBreak/>
         <w:t>By Name</w:t>
       </w:r>
     </w:p>
@@ -9825,7 +9699,7 @@
                     </pic:cNvPicPr>
                   </pic:nvPicPr>
                   <pic:blipFill>
-                    <a:blip r:embed="rId7"/>
+                    <a:blip r:embed="rId8"/>
                     <a:srcRect/>
                     <a:stretch>
                       <a:fillRect/>
@@ -10135,9 +10009,9 @@
           <w:noProof/>
         </w:rPr>
         <w:drawing>
-          <wp:inline distT="0" distB="0" distL="0" distR="0">
-            <wp:extent cx="4632463" cy="2995204"/>
-            <wp:effectExtent l="19050" t="0" r="0" b="0"/>
+          <wp:inline distT="0" distB="0" distL="0" distR="0" wp14:anchorId="2F682A9C" wp14:editId="4A375D31">
+            <wp:extent cx="3664715" cy="2369489"/>
+            <wp:effectExtent l="0" t="0" r="0" b="0"/>
             <wp:docPr id="5" name="Picture 3"/>
             <wp:cNvGraphicFramePr>
               <a:graphicFrameLocks xmlns:a="http://schemas.openxmlformats.org/drawingml/2006/main" noChangeAspect="1"/>
@@ -10152,7 +10026,7 @@
                     </pic:cNvPicPr>
                   </pic:nvPicPr>
                   <pic:blipFill>
-                    <a:blip r:embed="rId8"/>
+                    <a:blip r:embed="rId9"/>
                     <a:srcRect/>
                     <a:stretch>
                       <a:fillRect/>
@@ -10161,7 +10035,7 @@
                   <pic:spPr bwMode="auto">
                     <a:xfrm>
                       <a:off x="0" y="0"/>
-                      <a:ext cx="4632463" cy="2995204"/>
+                      <a:ext cx="3663909" cy="2368968"/>
                     </a:xfrm>
                     <a:prstGeom prst="rect">
                       <a:avLst/>
@@ -10183,14 +10057,6 @@
     </w:p>
     <w:p>
       <w:pPr>
-        <w:ind w:left="360"/>
-        <w:rPr>
-          <w:rFonts w:ascii="Arial" w:hAnsi="Arial" w:cs="Arial"/>
-        </w:rPr>
-      </w:pPr>
-    </w:p>
-    <w:p>
-      <w:pPr>
         <w:pStyle w:val="ListParagraph"/>
         <w:numPr>
           <w:ilvl w:val="1"/>
@@ -10207,6 +10073,7 @@
           <w:rFonts w:ascii="Arial" w:hAnsi="Arial" w:cs="Arial"/>
           <w:b/>
         </w:rPr>
+        <w:lastRenderedPageBreak/>
         <w:t>Autowiring</w:t>
       </w:r>
       <w:proofErr w:type="spellEnd"/>
@@ -10712,14 +10579,14 @@
         <w:rPr>
           <w:rFonts w:ascii="Arial" w:hAnsi="Arial" w:cs="Arial"/>
         </w:rPr>
-        <w:t>ra</w:t>
-      </w:r>
-      <w:proofErr w:type="spellEnd"/>
-      <w:r>
-        <w:rPr>
-          <w:rFonts w:ascii="Arial" w:hAnsi="Arial" w:cs="Arial"/>
-        </w:rPr>
-        <w:t xml:space="preserve">. </w:t>
+        <w:t>ra.</w:t>
+      </w:r>
+      <w:proofErr w:type="spellEnd"/>
+      <w:r>
+        <w:rPr>
+          <w:rFonts w:ascii="Arial" w:hAnsi="Arial" w:cs="Arial"/>
+        </w:rPr>
+        <w:t xml:space="preserve"> </w:t>
       </w:r>
       <w:proofErr w:type="spellStart"/>
       <w:r>
@@ -11054,7 +10921,7 @@
                     </pic:cNvPicPr>
                   </pic:nvPicPr>
                   <pic:blipFill>
-                    <a:blip r:embed="rId9"/>
+                    <a:blip r:embed="rId10"/>
                     <a:srcRect/>
                     <a:stretch>
                       <a:fillRect/>
@@ -11086,10 +10953,21 @@
     <w:p>
       <w:pPr>
         <w:pStyle w:val="ListParagraph"/>
+        <w:ind w:left="0"/>
+        <w:rPr>
+          <w:rFonts w:ascii="Arial" w:hAnsi="Arial" w:cs="Arial"/>
+          <w:shd w:val="clear" w:color="auto" w:fill="FFFFFF"/>
+        </w:rPr>
+      </w:pPr>
+    </w:p>
+    <w:p>
+      <w:pPr>
+        <w:pStyle w:val="ListParagraph"/>
         <w:numPr>
           <w:ilvl w:val="0"/>
           <w:numId w:val="1"/>
         </w:numPr>
+        <w:spacing w:line="360" w:lineRule="auto"/>
         <w:ind w:left="360"/>
         <w:rPr>
           <w:rFonts w:ascii="Arial" w:hAnsi="Arial" w:cs="Arial"/>
@@ -11146,21 +11024,7 @@
         <w:rPr>
           <w:rFonts w:ascii="Arial" w:hAnsi="Arial" w:cs="Arial"/>
         </w:rPr>
-        <w:t xml:space="preserve"> </w:t>
-      </w:r>
-      <w:proofErr w:type="spellStart"/>
-      <w:r>
-        <w:rPr>
-          <w:rFonts w:ascii="Arial" w:hAnsi="Arial" w:cs="Arial"/>
-        </w:rPr>
-        <w:t>ta</w:t>
-      </w:r>
-      <w:proofErr w:type="spellEnd"/>
-      <w:r>
-        <w:rPr>
-          <w:rFonts w:ascii="Arial" w:hAnsi="Arial" w:cs="Arial"/>
-        </w:rPr>
-        <w:t xml:space="preserve"> </w:t>
+        <w:t xml:space="preserve"> ta </w:t>
       </w:r>
       <w:proofErr w:type="spellStart"/>
       <w:r>
@@ -11621,21 +11485,7 @@
         <w:rPr>
           <w:rFonts w:ascii="Arial" w:hAnsi="Arial" w:cs="Arial"/>
         </w:rPr>
-        <w:t xml:space="preserve"> </w:t>
-      </w:r>
-      <w:proofErr w:type="spellStart"/>
-      <w:r>
-        <w:rPr>
-          <w:rFonts w:ascii="Arial" w:hAnsi="Arial" w:cs="Arial"/>
-        </w:rPr>
-        <w:t>ta</w:t>
-      </w:r>
-      <w:proofErr w:type="spellEnd"/>
-      <w:r>
-        <w:rPr>
-          <w:rFonts w:ascii="Arial" w:hAnsi="Arial" w:cs="Arial"/>
-        </w:rPr>
-        <w:t xml:space="preserve"> </w:t>
+        <w:t xml:space="preserve"> ta </w:t>
       </w:r>
       <w:proofErr w:type="spellStart"/>
       <w:r>
@@ -11754,15 +11604,9 @@
         <w:rPr>
           <w:rFonts w:ascii="Arial" w:hAnsi="Arial" w:cs="Arial"/>
         </w:rPr>
-        <w:t>ra</w:t>
-      </w:r>
-      <w:proofErr w:type="spellEnd"/>
-      <w:r>
-        <w:rPr>
-          <w:rFonts w:ascii="Arial" w:hAnsi="Arial" w:cs="Arial"/>
-        </w:rPr>
-        <w:t>.</w:t>
-      </w:r>
+        <w:t>ra.</w:t>
+      </w:r>
+      <w:proofErr w:type="spellEnd"/>
     </w:p>
     <w:p>
       <w:pPr>
@@ -11816,21 +11660,7 @@
         <w:rPr>
           <w:rFonts w:ascii="Arial" w:hAnsi="Arial" w:cs="Arial"/>
         </w:rPr>
-        <w:t xml:space="preserve"> </w:t>
-      </w:r>
-      <w:proofErr w:type="spellStart"/>
-      <w:r>
-        <w:rPr>
-          <w:rFonts w:ascii="Arial" w:hAnsi="Arial" w:cs="Arial"/>
-        </w:rPr>
-        <w:t>ta</w:t>
-      </w:r>
-      <w:proofErr w:type="spellEnd"/>
-      <w:r>
-        <w:rPr>
-          <w:rFonts w:ascii="Arial" w:hAnsi="Arial" w:cs="Arial"/>
-        </w:rPr>
-        <w:t xml:space="preserve"> </w:t>
+        <w:t xml:space="preserve"> ta </w:t>
       </w:r>
       <w:proofErr w:type="spellStart"/>
       <w:r>
@@ -12016,7 +11846,7 @@
                     </pic:cNvPicPr>
                   </pic:nvPicPr>
                   <pic:blipFill>
-                    <a:blip r:embed="rId10"/>
+                    <a:blip r:embed="rId11"/>
                     <a:srcRect/>
                     <a:stretch>
                       <a:fillRect/>
@@ -12082,7 +11912,7 @@
                     </pic:cNvPicPr>
                   </pic:nvPicPr>
                   <pic:blipFill>
-                    <a:blip r:embed="rId11"/>
+                    <a:blip r:embed="rId12"/>
                     <a:srcRect/>
                     <a:stretch>
                       <a:fillRect/>
@@ -12147,7 +11977,7 @@
                     </pic:cNvPicPr>
                   </pic:nvPicPr>
                   <pic:blipFill>
-                    <a:blip r:embed="rId12"/>
+                    <a:blip r:embed="rId13"/>
                     <a:srcRect/>
                     <a:stretch>
                       <a:fillRect/>
@@ -12180,66 +12010,8 @@
       <w:pPr>
         <w:rPr>
           <w:rFonts w:ascii="Arial" w:hAnsi="Arial" w:cs="Arial"/>
-          <w:b/>
-        </w:rPr>
-      </w:pPr>
-      <w:proofErr w:type="spellStart"/>
-      <w:r>
-        <w:rPr>
-          <w:rFonts w:ascii="Arial" w:hAnsi="Arial" w:cs="Arial"/>
-          <w:b/>
-        </w:rPr>
-        <w:t>Tài</w:t>
-      </w:r>
-      <w:proofErr w:type="spellEnd"/>
-      <w:r>
-        <w:rPr>
-          <w:rFonts w:ascii="Arial" w:hAnsi="Arial" w:cs="Arial"/>
-          <w:b/>
-        </w:rPr>
-        <w:t xml:space="preserve"> </w:t>
-      </w:r>
-      <w:proofErr w:type="spellStart"/>
-      <w:r>
-        <w:rPr>
-          <w:rFonts w:ascii="Arial" w:hAnsi="Arial" w:cs="Arial"/>
-          <w:b/>
-        </w:rPr>
-        <w:t>liệu</w:t>
-      </w:r>
-      <w:proofErr w:type="spellEnd"/>
-      <w:r>
-        <w:rPr>
-          <w:rFonts w:ascii="Arial" w:hAnsi="Arial" w:cs="Arial"/>
-          <w:b/>
-        </w:rPr>
-        <w:t xml:space="preserve"> </w:t>
-      </w:r>
-      <w:proofErr w:type="spellStart"/>
-      <w:r>
-        <w:rPr>
-          <w:rFonts w:ascii="Arial" w:hAnsi="Arial" w:cs="Arial"/>
-          <w:b/>
-        </w:rPr>
-        <w:t>tham</w:t>
-      </w:r>
-      <w:proofErr w:type="spellEnd"/>
-      <w:r>
-        <w:rPr>
-          <w:rFonts w:ascii="Arial" w:hAnsi="Arial" w:cs="Arial"/>
-          <w:b/>
-        </w:rPr>
-        <w:t xml:space="preserve"> </w:t>
-      </w:r>
-      <w:proofErr w:type="spellStart"/>
-      <w:r>
-        <w:rPr>
-          <w:rFonts w:ascii="Arial" w:hAnsi="Arial" w:cs="Arial"/>
-          <w:b/>
-        </w:rPr>
-        <w:t>khảo</w:t>
-      </w:r>
-      <w:proofErr w:type="spellEnd"/>
+        </w:rPr>
+      </w:pPr>
     </w:p>
     <w:p>
       <w:pPr>
@@ -12247,25 +12019,77 @@
           <w:rFonts w:ascii="Arial" w:hAnsi="Arial" w:cs="Arial"/>
         </w:rPr>
       </w:pPr>
-      <w:r>
-        <w:rPr>
-          <w:rFonts w:ascii="Arial" w:hAnsi="Arial" w:cs="Arial"/>
-        </w:rPr>
-        <w:t>https://docs.spring.io/spring/docs/current/spring-framework-reference/core.html#beans-dependencies</w:t>
-      </w:r>
     </w:p>
     <w:p>
       <w:pPr>
-        <w:rPr>
-          <w:rFonts w:ascii="Arial" w:hAnsi="Arial" w:cs="Arial"/>
-        </w:rPr>
-      </w:pPr>
-      <w:r>
-        <w:rPr>
-          <w:rFonts w:ascii="Arial" w:hAnsi="Arial" w:cs="Arial"/>
-        </w:rPr>
-        <w:t>https://docs.spring.io/spring/docs/current/spring-framework-reference/core.html#beans-autowired-annotation</w:t>
-      </w:r>
+        <w:pStyle w:val="ListParagraph"/>
+        <w:numPr>
+          <w:ilvl w:val="0"/>
+          <w:numId w:val="9"/>
+        </w:numPr>
+        <w:ind w:left="360"/>
+        <w:rPr>
+          <w:rFonts w:ascii="Arial" w:hAnsi="Arial" w:cs="Arial"/>
+          <w:b/>
+        </w:rPr>
+      </w:pPr>
+      <w:proofErr w:type="spellStart"/>
+      <w:r>
+        <w:rPr>
+          <w:rFonts w:ascii="Arial" w:hAnsi="Arial" w:cs="Arial"/>
+          <w:b/>
+        </w:rPr>
+        <w:t>Tài</w:t>
+      </w:r>
+      <w:proofErr w:type="spellEnd"/>
+      <w:r>
+        <w:rPr>
+          <w:rFonts w:ascii="Arial" w:hAnsi="Arial" w:cs="Arial"/>
+          <w:b/>
+        </w:rPr>
+        <w:t xml:space="preserve"> </w:t>
+      </w:r>
+      <w:proofErr w:type="spellStart"/>
+      <w:r>
+        <w:rPr>
+          <w:rFonts w:ascii="Arial" w:hAnsi="Arial" w:cs="Arial"/>
+          <w:b/>
+        </w:rPr>
+        <w:t>liệu</w:t>
+      </w:r>
+      <w:proofErr w:type="spellEnd"/>
+      <w:r>
+        <w:rPr>
+          <w:rFonts w:ascii="Arial" w:hAnsi="Arial" w:cs="Arial"/>
+          <w:b/>
+        </w:rPr>
+        <w:t xml:space="preserve"> </w:t>
+      </w:r>
+      <w:proofErr w:type="spellStart"/>
+      <w:r>
+        <w:rPr>
+          <w:rFonts w:ascii="Arial" w:hAnsi="Arial" w:cs="Arial"/>
+          <w:b/>
+        </w:rPr>
+        <w:t>tham</w:t>
+      </w:r>
+      <w:proofErr w:type="spellEnd"/>
+      <w:r>
+        <w:rPr>
+          <w:rFonts w:ascii="Arial" w:hAnsi="Arial" w:cs="Arial"/>
+          <w:b/>
+        </w:rPr>
+        <w:t xml:space="preserve"> </w:t>
+      </w:r>
+      <w:proofErr w:type="spellStart"/>
+      <w:r>
+        <w:rPr>
+          <w:rFonts w:ascii="Arial" w:hAnsi="Arial" w:cs="Arial"/>
+          <w:b/>
+        </w:rPr>
+        <w:t>khảo</w:t>
+      </w:r>
+      <w:proofErr w:type="spellEnd"/>
     </w:p>
     <w:p>
       <w:pPr>
@@ -12273,12 +12097,54 @@
           <w:rFonts w:ascii="Arial" w:hAnsi="Arial" w:cs="Arial"/>
         </w:rPr>
       </w:pPr>
-      <w:r>
-        <w:rPr>
-          <w:rFonts w:ascii="Arial" w:hAnsi="Arial" w:cs="Arial"/>
-        </w:rPr>
-        <w:t>https://docs.spring.io/spring/docs/current/spring-framework-reference/core.html#beans-autowired-annotation-qualifiers</w:t>
-      </w:r>
+      <w:hyperlink r:id="rId14" w:anchor="beans-dependencies" w:history="1">
+        <w:r>
+          <w:rPr>
+            <w:rStyle w:val="Hyperlink"/>
+            <w:rFonts w:ascii="Arial" w:hAnsi="Arial" w:cs="Arial"/>
+          </w:rPr>
+          <w:t>https://docs.spring.io/spring/docs/current/spring-framework-reference/core.html#beans-dependencies</w:t>
+        </w:r>
+      </w:hyperlink>
+    </w:p>
+    <w:p>
+      <w:pPr>
+        <w:rPr>
+          <w:rFonts w:ascii="Arial" w:hAnsi="Arial" w:cs="Arial"/>
+        </w:rPr>
+      </w:pPr>
+      <w:hyperlink r:id="rId15" w:anchor="beans-autowired-annotation" w:history="1">
+        <w:r>
+          <w:rPr>
+            <w:rStyle w:val="Hyperlink"/>
+            <w:rFonts w:ascii="Arial" w:hAnsi="Arial" w:cs="Arial"/>
+          </w:rPr>
+          <w:t>https://docs.spring.io/spring/docs/current/spring-framework-reference/core.html#beans-autowired-annotation</w:t>
+        </w:r>
+      </w:hyperlink>
+    </w:p>
+    <w:p>
+      <w:pPr>
+        <w:rPr>
+          <w:rFonts w:ascii="Arial" w:hAnsi="Arial" w:cs="Arial"/>
+        </w:rPr>
+      </w:pPr>
+      <w:hyperlink r:id="rId16" w:anchor="beans-autowired-annotation-qualifiers" w:history="1">
+        <w:r>
+          <w:rPr>
+            <w:rStyle w:val="Hyperlink"/>
+            <w:rFonts w:ascii="Arial" w:hAnsi="Arial" w:cs="Arial"/>
+          </w:rPr>
+          <w:t>https://docs.spring.io/spring/docs/current/spring-framework-reference/core.html#beans-autowired-annotation-qualifiers</w:t>
+        </w:r>
+      </w:hyperlink>
+    </w:p>
+    <w:p>
+      <w:pPr>
+        <w:rPr>
+          <w:rFonts w:ascii="Arial" w:hAnsi="Arial" w:cs="Arial"/>
+        </w:rPr>
+      </w:pPr>
     </w:p>
     <w:sectPr>
       <w:pgSz w:w="12240" w:h="15840"/>
@@ -12291,7 +12157,7 @@
 </file>
 
 <file path=word/numbering.xml><?xml version="1.0" encoding="utf-8"?>
-<w:numbering xmlns:ve="http://schemas.openxmlformats.org/markup-compatibility/2006" xmlns:o="urn:schemas-microsoft-com:office:office" xmlns:r="http://schemas.openxmlformats.org/officeDocument/2006/relationships" xmlns:m="http://schemas.openxmlformats.org/officeDocument/2006/math" xmlns:v="urn:schemas-microsoft-com:vml" xmlns:wp="http://schemas.openxmlformats.org/drawingml/2006/wordprocessingDrawing" xmlns:w10="urn:schemas-microsoft-com:office:word" xmlns:w="http://schemas.openxmlformats.org/wordprocessingml/2006/main" xmlns:wne="http://schemas.microsoft.com/office/word/2006/wordml">
+<w:numbering xmlns:wpc="http://schemas.microsoft.com/office/word/2010/wordprocessingCanvas" xmlns:mc="http://schemas.openxmlformats.org/markup-compatibility/2006" xmlns:o="urn:schemas-microsoft-com:office:office" xmlns:r="http://schemas.openxmlformats.org/officeDocument/2006/relationships" xmlns:m="http://schemas.openxmlformats.org/officeDocument/2006/math" xmlns:v="urn:schemas-microsoft-com:vml" xmlns:wp14="http://schemas.microsoft.com/office/word/2010/wordprocessingDrawing" xmlns:wp="http://schemas.openxmlformats.org/drawingml/2006/wordprocessingDrawing" xmlns:w10="urn:schemas-microsoft-com:office:word" xmlns:w="http://schemas.openxmlformats.org/wordprocessingml/2006/main" xmlns:w14="http://schemas.microsoft.com/office/word/2010/wordml" xmlns:wpg="http://schemas.microsoft.com/office/word/2010/wordprocessingGroup" xmlns:wpi="http://schemas.microsoft.com/office/word/2010/wordprocessingInk" xmlns:wne="http://schemas.microsoft.com/office/word/2006/wordml" xmlns:wps="http://schemas.microsoft.com/office/word/2010/wordprocessingShape" mc:Ignorable="w14 wp14">
   <w:abstractNum w:abstractNumId="0">
     <w:nsid w:val="0BA55D31"/>
     <w:multiLevelType w:val="multilevel"/>
@@ -13092,6 +12958,119 @@
     </w:lvl>
   </w:abstractNum>
   <w:abstractNum w:abstractNumId="7">
+    <w:nsid w:val="6B457C50"/>
+    <w:multiLevelType w:val="hybridMultilevel"/>
+    <w:tmpl w:val="B4304872"/>
+    <w:lvl w:ilvl="0" w:tplc="04090009">
+      <w:start w:val="1"/>
+      <w:numFmt w:val="bullet"/>
+      <w:lvlText w:val=""/>
+      <w:lvlJc w:val="left"/>
+      <w:pPr>
+        <w:ind w:left="720" w:hanging="360"/>
+      </w:pPr>
+      <w:rPr>
+        <w:rFonts w:ascii="Wingdings" w:hAnsi="Wingdings" w:hint="default"/>
+      </w:rPr>
+    </w:lvl>
+    <w:lvl w:ilvl="1" w:tplc="04090003" w:tentative="1">
+      <w:start w:val="1"/>
+      <w:numFmt w:val="bullet"/>
+      <w:lvlText w:val="o"/>
+      <w:lvlJc w:val="left"/>
+      <w:pPr>
+        <w:ind w:left="1440" w:hanging="360"/>
+      </w:pPr>
+      <w:rPr>
+        <w:rFonts w:ascii="Courier New" w:hAnsi="Courier New" w:cs="Courier New" w:hint="default"/>
+      </w:rPr>
+    </w:lvl>
+    <w:lvl w:ilvl="2" w:tplc="04090005" w:tentative="1">
+      <w:start w:val="1"/>
+      <w:numFmt w:val="bullet"/>
+      <w:lvlText w:val=""/>
+      <w:lvlJc w:val="left"/>
+      <w:pPr>
+        <w:ind w:left="2160" w:hanging="360"/>
+      </w:pPr>
+      <w:rPr>
+        <w:rFonts w:ascii="Wingdings" w:hAnsi="Wingdings" w:hint="default"/>
+      </w:rPr>
+    </w:lvl>
+    <w:lvl w:ilvl="3" w:tplc="04090001" w:tentative="1">
+      <w:start w:val="1"/>
+      <w:numFmt w:val="bullet"/>
+      <w:lvlText w:val=""/>
+      <w:lvlJc w:val="left"/>
+      <w:pPr>
+        <w:ind w:left="2880" w:hanging="360"/>
+      </w:pPr>
+      <w:rPr>
+        <w:rFonts w:ascii="Symbol" w:hAnsi="Symbol" w:hint="default"/>
+      </w:rPr>
+    </w:lvl>
+    <w:lvl w:ilvl="4" w:tplc="04090003" w:tentative="1">
+      <w:start w:val="1"/>
+      <w:numFmt w:val="bullet"/>
+      <w:lvlText w:val="o"/>
+      <w:lvlJc w:val="left"/>
+      <w:pPr>
+        <w:ind w:left="3600" w:hanging="360"/>
+      </w:pPr>
+      <w:rPr>
+        <w:rFonts w:ascii="Courier New" w:hAnsi="Courier New" w:cs="Courier New" w:hint="default"/>
+      </w:rPr>
+    </w:lvl>
+    <w:lvl w:ilvl="5" w:tplc="04090005" w:tentative="1">
+      <w:start w:val="1"/>
+      <w:numFmt w:val="bullet"/>
+      <w:lvlText w:val=""/>
+      <w:lvlJc w:val="left"/>
+      <w:pPr>
+        <w:ind w:left="4320" w:hanging="360"/>
+      </w:pPr>
+      <w:rPr>
+        <w:rFonts w:ascii="Wingdings" w:hAnsi="Wingdings" w:hint="default"/>
+      </w:rPr>
+    </w:lvl>
+    <w:lvl w:ilvl="6" w:tplc="04090001" w:tentative="1">
+      <w:start w:val="1"/>
+      <w:numFmt w:val="bullet"/>
+      <w:lvlText w:val=""/>
+      <w:lvlJc w:val="left"/>
+      <w:pPr>
+        <w:ind w:left="5040" w:hanging="360"/>
+      </w:pPr>
+      <w:rPr>
+        <w:rFonts w:ascii="Symbol" w:hAnsi="Symbol" w:hint="default"/>
+      </w:rPr>
+    </w:lvl>
+    <w:lvl w:ilvl="7" w:tplc="04090003" w:tentative="1">
+      <w:start w:val="1"/>
+      <w:numFmt w:val="bullet"/>
+      <w:lvlText w:val="o"/>
+      <w:lvlJc w:val="left"/>
+      <w:pPr>
+        <w:ind w:left="5760" w:hanging="360"/>
+      </w:pPr>
+      <w:rPr>
+        <w:rFonts w:ascii="Courier New" w:hAnsi="Courier New" w:cs="Courier New" w:hint="default"/>
+      </w:rPr>
+    </w:lvl>
+    <w:lvl w:ilvl="8" w:tplc="04090005" w:tentative="1">
+      <w:start w:val="1"/>
+      <w:numFmt w:val="bullet"/>
+      <w:lvlText w:val=""/>
+      <w:lvlJc w:val="left"/>
+      <w:pPr>
+        <w:ind w:left="6480" w:hanging="360"/>
+      </w:pPr>
+      <w:rPr>
+        <w:rFonts w:ascii="Wingdings" w:hAnsi="Wingdings" w:hint="default"/>
+      </w:rPr>
+    </w:lvl>
+  </w:abstractNum>
+  <w:abstractNum w:abstractNumId="8">
     <w:nsid w:val="7DB67A3A"/>
     <w:multiLevelType w:val="hybridMultilevel"/>
     <w:tmpl w:val="C9BA6826"/>
@@ -13226,13 +13205,16 @@
     <w:abstractNumId w:val="5"/>
   </w:num>
   <w:num w:numId="8">
+    <w:abstractNumId w:val="8"/>
+  </w:num>
+  <w:num w:numId="9">
     <w:abstractNumId w:val="7"/>
   </w:num>
 </w:numbering>
 </file>
 
 <file path=word/styles.xml><?xml version="1.0" encoding="utf-8"?>
-<w:styles xmlns:r="http://schemas.openxmlformats.org/officeDocument/2006/relationships" xmlns:w="http://schemas.openxmlformats.org/wordprocessingml/2006/main">
+<w:styles xmlns:mc="http://schemas.openxmlformats.org/markup-compatibility/2006" xmlns:r="http://schemas.openxmlformats.org/officeDocument/2006/relationships" xmlns:w="http://schemas.openxmlformats.org/wordprocessingml/2006/main" xmlns:w14="http://schemas.microsoft.com/office/word/2010/wordml" mc:Ignorable="w14">
   <w:docDefaults>
     <w:rPrDefault>
       <w:rPr>
@@ -13403,7 +13385,6 @@
     <w:uiPriority w:val="99"/>
     <w:semiHidden/>
     <w:unhideWhenUsed/>
-    <w:qFormat/>
     <w:tblPr>
       <w:tblInd w:w="0" w:type="dxa"/>
       <w:tblCellMar>
@@ -13476,7 +13457,6 @@
     <w:name w:val="Hyperlink"/>
     <w:basedOn w:val="DefaultParagraphFont"/>
     <w:uiPriority w:val="99"/>
-    <w:semiHidden/>
     <w:unhideWhenUsed/>
     <w:rsid w:val="005430F8"/>
     <w:rPr>
